--- a/BàiTập/Lab02.docx
+++ b/BàiTập/Lab02.docx
@@ -188,15 +188,14 @@
         </w:rPr>
         <w:t>c) Thực hiện những câu lệnh cần thiết để kiểm tra tác dụng của yêu cầu 1d. Cho biết kết</w:t>
       </w:r>
-    </w:p>
-    <w:p>
-      <w:pPr>
-        <w:rPr>
-          <w:rFonts w:ascii="Times New Roman" w:hAnsi="Times New Roman" w:cs="Times New Roman"/>
-          <w:sz w:val="28"/>
-          <w:szCs w:val="28"/>
-        </w:rPr>
-      </w:pPr>
+      <w:r>
+        <w:rPr>
+          <w:rFonts w:ascii="Times New Roman" w:hAnsi="Times New Roman" w:cs="Times New Roman"/>
+          <w:sz w:val="28"/>
+          <w:szCs w:val="28"/>
+        </w:rPr>
+        <w:t xml:space="preserve"> </w:t>
+      </w:r>
       <w:r>
         <w:rPr>
           <w:rFonts w:ascii="Times New Roman" w:hAnsi="Times New Roman" w:cs="Times New Roman"/>
@@ -257,12 +256,39 @@
           <w:szCs w:val="28"/>
         </w:rPr>
       </w:pPr>
-      <w:r>
-        <w:rPr>
-          <w:rFonts w:ascii="Times New Roman" w:hAnsi="Times New Roman" w:cs="Times New Roman"/>
-          <w:sz w:val="28"/>
-          <w:szCs w:val="28"/>
-        </w:rPr>
+    </w:p>
+    <w:p>
+      <w:pPr>
+        <w:rPr>
+          <w:rFonts w:ascii="Times New Roman" w:hAnsi="Times New Roman" w:cs="Times New Roman"/>
+          <w:sz w:val="28"/>
+          <w:szCs w:val="28"/>
+        </w:rPr>
+      </w:pPr>
+      <w:r>
+        <w:rPr>
+          <w:rFonts w:ascii="Times New Roman" w:hAnsi="Times New Roman" w:cs="Times New Roman"/>
+          <w:sz w:val="28"/>
+          <w:szCs w:val="28"/>
+        </w:rPr>
+        <w:br w:type="page"/>
+      </w:r>
+    </w:p>
+    <w:p>
+      <w:pPr>
+        <w:rPr>
+          <w:rFonts w:ascii="Times New Roman" w:hAnsi="Times New Roman" w:cs="Times New Roman"/>
+          <w:sz w:val="28"/>
+          <w:szCs w:val="28"/>
+        </w:rPr>
+      </w:pPr>
+      <w:r>
+        <w:rPr>
+          <w:rFonts w:ascii="Times New Roman" w:hAnsi="Times New Roman" w:cs="Times New Roman"/>
+          <w:sz w:val="28"/>
+          <w:szCs w:val="28"/>
+        </w:rPr>
+        <w:lastRenderedPageBreak/>
         <w:t>Bài làm</w:t>
       </w:r>
     </w:p>
@@ -297,7 +323,23 @@
           <w:sz w:val="28"/>
           <w:szCs w:val="28"/>
         </w:rPr>
-        <w:t>CREATE PROFILE Password LIMIT</w:t>
+        <w:t>CREATE PROFILE</w:t>
+      </w:r>
+      <w:r>
+        <w:rPr>
+          <w:rFonts w:ascii="Times New Roman" w:hAnsi="Times New Roman" w:cs="Times New Roman"/>
+          <w:sz w:val="28"/>
+          <w:szCs w:val="28"/>
+        </w:rPr>
+        <w:t xml:space="preserve"> p</w:t>
+      </w:r>
+      <w:r>
+        <w:rPr>
+          <w:rFonts w:ascii="Times New Roman" w:hAnsi="Times New Roman" w:cs="Times New Roman"/>
+          <w:sz w:val="28"/>
+          <w:szCs w:val="28"/>
+        </w:rPr>
+        <w:t>assword LIMIT</w:t>
       </w:r>
     </w:p>
     <w:p>
@@ -589,8 +631,25 @@
           <w:szCs w:val="28"/>
         </w:rPr>
         <w:tab/>
+      </w:r>
+      <w:proofErr w:type="gramStart"/>
+      <w:r>
+        <w:rPr>
+          <w:rFonts w:ascii="Times New Roman" w:hAnsi="Times New Roman" w:cs="Times New Roman"/>
+          <w:sz w:val="28"/>
+          <w:szCs w:val="28"/>
+        </w:rPr>
         <w:t>3</w:t>
       </w:r>
+      <w:r>
+        <w:rPr>
+          <w:rFonts w:ascii="Times New Roman" w:hAnsi="Times New Roman" w:cs="Times New Roman"/>
+          <w:sz w:val="28"/>
+          <w:szCs w:val="28"/>
+        </w:rPr>
+        <w:t>;</w:t>
+      </w:r>
+      <w:proofErr w:type="gramEnd"/>
     </w:p>
     <w:p>
       <w:pPr>
